--- a/ERD, sequence, usecases/Đặc tả usecases/Use case tạo phiếu nhập hàng.docx
+++ b/ERD, sequence, usecases/Đặc tả usecases/Use case tạo phiếu nhập hàng.docx
@@ -12,40 +12,18 @@
         <w:ind w:left="0"/>
       </w:pPr>
       <w:r>
-        <w:t>Use case tạo phiếu nhập</w:t>
-      </w:r>
-      <w:r>
-        <w:rPr>
-          <w:spacing w:val="-7"/>
-        </w:rPr>
-        <w:t xml:space="preserve"> </w:t>
-      </w:r>
-      <w:r>
-        <w:t>hàng</w:t>
-      </w:r>
-    </w:p>
-    <w:p>
-      <w:pPr>
-        <w:pStyle w:val="Heading2"/>
-        <w:tabs>
-          <w:tab w:val="left" w:pos="1622"/>
-        </w:tabs>
-        <w:spacing w:before="182"/>
-        <w:ind w:left="0"/>
-      </w:pPr>
-      <w:r>
         <w:rPr>
           <w:noProof/>
           <w:lang w:val="en-US"/>
         </w:rPr>
         <w:drawing>
-          <wp:anchor distT="0" distB="0" distL="0" distR="0" simplePos="0" relativeHeight="251659264" behindDoc="0" locked="0" layoutInCell="1" allowOverlap="1" wp14:anchorId="2670A723" wp14:editId="4AC8B2B2">
+          <wp:anchor distT="0" distB="0" distL="0" distR="0" simplePos="0" relativeHeight="251659264" behindDoc="0" locked="0" layoutInCell="1" allowOverlap="1" wp14:anchorId="266BF47D" wp14:editId="168F1A3B">
             <wp:simplePos x="0" y="0"/>
             <wp:positionH relativeFrom="page">
-              <wp:posOffset>723900</wp:posOffset>
+              <wp:align>center</wp:align>
             </wp:positionH>
             <wp:positionV relativeFrom="paragraph">
-              <wp:posOffset>316865</wp:posOffset>
+              <wp:posOffset>65</wp:posOffset>
             </wp:positionV>
             <wp:extent cx="5547605" cy="3276980"/>
             <wp:effectExtent l="0" t="0" r="0" b="0"/>
@@ -82,6 +60,28 @@
           </wp:anchor>
         </w:drawing>
       </w:r>
+      <w:r>
+        <w:t>Use case tạo phiếu nhập</w:t>
+      </w:r>
+      <w:r>
+        <w:rPr>
+          <w:spacing w:val="-7"/>
+        </w:rPr>
+        <w:t xml:space="preserve"> </w:t>
+      </w:r>
+      <w:r>
+        <w:t>hàng</w:t>
+      </w:r>
+    </w:p>
+    <w:p>
+      <w:pPr>
+        <w:pStyle w:val="Heading2"/>
+        <w:tabs>
+          <w:tab w:val="left" w:pos="1622"/>
+        </w:tabs>
+        <w:spacing w:before="182"/>
+        <w:ind w:left="0"/>
+      </w:pPr>
     </w:p>
     <w:p>
       <w:pPr>
@@ -135,8 +135,7 @@
         <w:tblLook w:val="01E0" w:firstRow="1" w:lastRow="1" w:firstColumn="1" w:lastColumn="1" w:noHBand="0" w:noVBand="0"/>
       </w:tblPr>
       <w:tblGrid>
-        <w:gridCol w:w="2697"/>
-        <w:gridCol w:w="6660"/>
+        <w:gridCol w:w="6947"/>
       </w:tblGrid>
       <w:tr>
         <w:trPr>
@@ -144,7 +143,7 @@
         </w:trPr>
         <w:tc>
           <w:tcPr>
-            <w:tcW w:w="2697" w:type="dxa"/>
+            <w:tcW w:w="6947" w:type="dxa"/>
           </w:tcPr>
           <w:p>
             <w:pPr>
@@ -158,29 +157,28 @@
             <w:r>
               <w:rPr>
                 <w:sz w:val="28"/>
-              </w:rPr>
-              <w:t>Tên use-case :</w:t>
-            </w:r>
-          </w:p>
-        </w:tc>
-        <w:tc>
-          <w:tcPr>
-            <w:tcW w:w="6660" w:type="dxa"/>
-          </w:tcPr>
-          <w:p>
-            <w:pPr>
-              <w:pStyle w:val="TableParagraph"/>
-              <w:spacing w:line="316" w:lineRule="exact"/>
-              <w:ind w:left="115"/>
-              <w:rPr>
-                <w:sz w:val="28"/>
-              </w:rPr>
-            </w:pPr>
-            <w:r>
-              <w:rPr>
-                <w:sz w:val="28"/>
-              </w:rPr>
-              <w:t>Quản lý nhập hàng</w:t>
+                <w:lang w:val="en-US"/>
+              </w:rPr>
+              <w:t xml:space="preserve">Tên use-case : </w:t>
+            </w:r>
+            <w:r>
+              <w:rPr>
+                <w:sz w:val="28"/>
+              </w:rPr>
+              <w:t>Quản lý</w:t>
+            </w:r>
+            <w:r>
+              <w:rPr>
+                <w:sz w:val="28"/>
+                <w:lang w:val="en-US"/>
+              </w:rPr>
+              <w:t xml:space="preserve"> phiếu </w:t>
+            </w:r>
+            <w:r>
+              <w:rPr>
+                <w:sz w:val="28"/>
+              </w:rPr>
+              <w:t xml:space="preserve"> nhập hàng</w:t>
             </w:r>
           </w:p>
         </w:tc>
@@ -191,30 +189,7 @@
         </w:trPr>
         <w:tc>
           <w:tcPr>
-            <w:tcW w:w="2697" w:type="dxa"/>
-          </w:tcPr>
-          <w:p>
-            <w:pPr>
-              <w:pStyle w:val="TableParagraph"/>
-              <w:spacing w:line="316" w:lineRule="exact"/>
-              <w:ind w:left="115"/>
-              <w:rPr>
-                <w:sz w:val="28"/>
-              </w:rPr>
-            </w:pPr>
-            <w:bookmarkStart w:id="0" w:name="_GoBack"/>
-            <w:bookmarkEnd w:id="0"/>
-            <w:r>
-              <w:rPr>
-                <w:sz w:val="28"/>
-              </w:rPr>
-              <w:t>Tóm tắt :</w:t>
-            </w:r>
-          </w:p>
-        </w:tc>
-        <w:tc>
-          <w:tcPr>
-            <w:tcW w:w="6660" w:type="dxa"/>
+            <w:tcW w:w="6947" w:type="dxa"/>
           </w:tcPr>
           <w:p>
             <w:pPr>
@@ -230,6 +205,14 @@
               <w:rPr>
                 <w:spacing w:val="-3"/>
                 <w:sz w:val="28"/>
+                <w:lang w:val="en-US"/>
+              </w:rPr>
+              <w:t>Tóm tắt :</w:t>
+            </w:r>
+            <w:r>
+              <w:rPr>
+                <w:spacing w:val="-3"/>
+                <w:sz w:val="28"/>
               </w:rPr>
               <w:t xml:space="preserve">Use </w:t>
             </w:r>
@@ -360,13 +343,27 @@
               <w:jc w:val="both"/>
               <w:rPr>
                 <w:sz w:val="28"/>
+                <w:lang w:val="en-US"/>
               </w:rPr>
             </w:pPr>
             <w:r>
               <w:rPr>
                 <w:sz w:val="28"/>
               </w:rPr>
-              <w:t>hàng, xóa phiếu nhập hàng ra khỏi hệ thống</w:t>
+              <w:t xml:space="preserve">hàng, làm mới </w:t>
+            </w:r>
+            <w:r>
+              <w:rPr>
+                <w:sz w:val="28"/>
+              </w:rPr>
+              <w:t xml:space="preserve"> phiếu nhập hàng </w:t>
+            </w:r>
+            <w:r>
+              <w:rPr>
+                <w:sz w:val="28"/>
+                <w:lang w:val="en-US"/>
+              </w:rPr>
+              <w:t xml:space="preserve">, tìm kiếm thông tin phiếu nhập </w:t>
             </w:r>
           </w:p>
         </w:tc>
@@ -377,7 +374,7 @@
         </w:trPr>
         <w:tc>
           <w:tcPr>
-            <w:tcW w:w="2697" w:type="dxa"/>
+            <w:tcW w:w="6947" w:type="dxa"/>
           </w:tcPr>
           <w:p>
             <w:pPr>
@@ -391,24 +388,10 @@
             <w:r>
               <w:rPr>
                 <w:sz w:val="28"/>
+                <w:lang w:val="en-US"/>
               </w:rPr>
               <w:t>Điều kiện tiên quyết :</w:t>
             </w:r>
-          </w:p>
-        </w:tc>
-        <w:tc>
-          <w:tcPr>
-            <w:tcW w:w="6660" w:type="dxa"/>
-          </w:tcPr>
-          <w:p>
-            <w:pPr>
-              <w:pStyle w:val="TableParagraph"/>
-              <w:spacing w:line="315" w:lineRule="exact"/>
-              <w:ind w:left="115"/>
-              <w:rPr>
-                <w:sz w:val="28"/>
-              </w:rPr>
-            </w:pPr>
             <w:r>
               <w:rPr>
                 <w:sz w:val="28"/>
@@ -424,122 +407,131 @@
         </w:trPr>
         <w:tc>
           <w:tcPr>
-            <w:tcW w:w="2697" w:type="dxa"/>
+            <w:tcW w:w="6947" w:type="dxa"/>
           </w:tcPr>
           <w:p>
             <w:pPr>
               <w:pStyle w:val="TableParagraph"/>
-              <w:spacing w:before="1"/>
-              <w:ind w:left="115"/>
-              <w:rPr>
-                <w:sz w:val="28"/>
-              </w:rPr>
-            </w:pPr>
-            <w:r>
-              <w:rPr>
-                <w:sz w:val="28"/>
-              </w:rPr>
-              <w:t>Kết quả :</w:t>
-            </w:r>
-          </w:p>
-        </w:tc>
-        <w:tc>
-          <w:tcPr>
-            <w:tcW w:w="6660" w:type="dxa"/>
-          </w:tcPr>
-          <w:p>
-            <w:pPr>
-              <w:pStyle w:val="TableParagraph"/>
-              <w:numPr>
-                <w:ilvl w:val="0"/>
-                <w:numId w:val="6"/>
-              </w:numPr>
               <w:tabs>
                 <w:tab w:val="left" w:pos="773"/>
               </w:tabs>
               <w:spacing w:before="73" w:line="357" w:lineRule="auto"/>
-              <w:ind w:right="110" w:firstLine="0"/>
-              <w:rPr>
-                <w:sz w:val="28"/>
+              <w:ind w:left="178" w:right="110"/>
+              <w:rPr>
+                <w:spacing w:val="-3"/>
+                <w:sz w:val="28"/>
+                <w:lang w:val="en-US"/>
               </w:rPr>
             </w:pPr>
             <w:r>
               <w:rPr>
                 <w:spacing w:val="-3"/>
                 <w:sz w:val="28"/>
-              </w:rPr>
-              <w:t xml:space="preserve">Nếu </w:t>
-            </w:r>
-            <w:r>
-              <w:rPr>
-                <w:sz w:val="28"/>
-              </w:rPr>
-              <w:t xml:space="preserve">thành công : Thì dữ </w:t>
-            </w:r>
-            <w:r>
-              <w:rPr>
-                <w:spacing w:val="-5"/>
-                <w:sz w:val="28"/>
-              </w:rPr>
-              <w:t xml:space="preserve">liệu </w:t>
-            </w:r>
-            <w:r>
-              <w:rPr>
-                <w:sz w:val="28"/>
-              </w:rPr>
-              <w:t xml:space="preserve">được cập nhật </w:t>
-            </w:r>
-            <w:r>
-              <w:rPr>
-                <w:spacing w:val="-4"/>
-                <w:sz w:val="28"/>
-              </w:rPr>
-              <w:t xml:space="preserve">vào </w:t>
-            </w:r>
-            <w:r>
-              <w:rPr>
-                <w:spacing w:val="-3"/>
-                <w:sz w:val="28"/>
-              </w:rPr>
-              <w:t xml:space="preserve">cơ </w:t>
-            </w:r>
-            <w:r>
-              <w:rPr>
-                <w:sz w:val="28"/>
-              </w:rPr>
-              <w:t>sở dữ</w:t>
-            </w:r>
-            <w:r>
-              <w:rPr>
-                <w:spacing w:val="-2"/>
-                <w:sz w:val="28"/>
-              </w:rPr>
-              <w:t xml:space="preserve"> </w:t>
-            </w:r>
-            <w:r>
-              <w:rPr>
-                <w:spacing w:val="-5"/>
-                <w:sz w:val="28"/>
-              </w:rPr>
-              <w:t>liệu</w:t>
+                <w:lang w:val="en-US"/>
+              </w:rPr>
+              <w:t>Kết quả :</w:t>
             </w:r>
           </w:p>
           <w:p>
             <w:pPr>
               <w:pStyle w:val="TableParagraph"/>
-              <w:numPr>
-                <w:ilvl w:val="0"/>
-                <w:numId w:val="6"/>
-              </w:numPr>
+              <w:tabs>
+                <w:tab w:val="left" w:pos="773"/>
+              </w:tabs>
+              <w:spacing w:before="73" w:line="357" w:lineRule="auto"/>
+              <w:ind w:left="178" w:right="110"/>
+              <w:rPr>
+                <w:sz w:val="28"/>
+              </w:rPr>
+            </w:pPr>
+            <w:r>
+              <w:rPr>
+                <w:spacing w:val="-3"/>
+                <w:sz w:val="28"/>
+                <w:lang w:val="en-US"/>
+              </w:rPr>
+              <w:t>1.</w:t>
+            </w:r>
+            <w:r>
+              <w:rPr>
+                <w:spacing w:val="-3"/>
+                <w:sz w:val="28"/>
+              </w:rPr>
+              <w:t xml:space="preserve">Nếu </w:t>
+            </w:r>
+            <w:r>
+              <w:rPr>
+                <w:sz w:val="28"/>
+              </w:rPr>
+              <w:t xml:space="preserve">thành công : Thì dữ </w:t>
+            </w:r>
+            <w:r>
+              <w:rPr>
+                <w:spacing w:val="-5"/>
+                <w:sz w:val="28"/>
+              </w:rPr>
+              <w:t xml:space="preserve">liệu </w:t>
+            </w:r>
+            <w:r>
+              <w:rPr>
+                <w:sz w:val="28"/>
+              </w:rPr>
+              <w:t xml:space="preserve">được cập nhật </w:t>
+            </w:r>
+            <w:r>
+              <w:rPr>
+                <w:spacing w:val="-4"/>
+                <w:sz w:val="28"/>
+              </w:rPr>
+              <w:t xml:space="preserve">vào </w:t>
+            </w:r>
+            <w:r>
+              <w:rPr>
+                <w:spacing w:val="-3"/>
+                <w:sz w:val="28"/>
+              </w:rPr>
+              <w:t xml:space="preserve">cơ </w:t>
+            </w:r>
+            <w:r>
+              <w:rPr>
+                <w:sz w:val="28"/>
+              </w:rPr>
+              <w:t>sở dữ</w:t>
+            </w:r>
+            <w:r>
+              <w:rPr>
+                <w:spacing w:val="-2"/>
+                <w:sz w:val="28"/>
+              </w:rPr>
+              <w:t xml:space="preserve"> </w:t>
+            </w:r>
+            <w:r>
+              <w:rPr>
+                <w:spacing w:val="-5"/>
+                <w:sz w:val="28"/>
+              </w:rPr>
+              <w:t>liệu</w:t>
+            </w:r>
+          </w:p>
+          <w:p>
+            <w:pPr>
+              <w:pStyle w:val="TableParagraph"/>
               <w:tabs>
                 <w:tab w:val="left" w:pos="805"/>
               </w:tabs>
               <w:spacing w:before="73"/>
-              <w:ind w:left="804" w:hanging="330"/>
               <w:rPr>
                 <w:sz w:val="28"/>
               </w:rPr>
             </w:pPr>
+            <w:r>
+              <w:rPr>
+                <w:spacing w:val="-3"/>
+                <w:sz w:val="28"/>
+                <w:lang w:val="en-US"/>
+              </w:rPr>
+              <w:t>2.</w:t>
+            </w:r>
             <w:r>
               <w:rPr>
                 <w:spacing w:val="-3"/>
@@ -598,15 +590,15 @@
         </w:trPr>
         <w:tc>
           <w:tcPr>
-            <w:tcW w:w="2697" w:type="dxa"/>
+            <w:tcW w:w="6947" w:type="dxa"/>
           </w:tcPr>
           <w:p>
             <w:pPr>
               <w:pStyle w:val="TableParagraph"/>
-              <w:spacing w:line="316" w:lineRule="exact"/>
-              <w:ind w:left="115"/>
-              <w:rPr>
-                <w:sz w:val="28"/>
+              <w:spacing w:before="65"/>
+              <w:rPr>
+                <w:sz w:val="28"/>
+                <w:lang w:val="en-US"/>
               </w:rPr>
             </w:pPr>
             <w:r>
@@ -614,20 +606,9 @@
                 <w:sz w:val="28"/>
                 <w:lang w:val="en-US"/>
               </w:rPr>
-              <w:t xml:space="preserve">Dòng sự kiện </w:t>
-            </w:r>
-            <w:r>
-              <w:rPr>
-                <w:sz w:val="28"/>
-              </w:rPr>
-              <w:t xml:space="preserve"> chính :</w:t>
+              <w:t xml:space="preserve">Dòng sự kiện chính: </w:t>
             </w:r>
           </w:p>
-        </w:tc>
-        <w:tc>
-          <w:tcPr>
-            <w:tcW w:w="6660" w:type="dxa"/>
-          </w:tcPr>
           <w:p>
             <w:pPr>
               <w:pStyle w:val="TableParagraph"/>
@@ -676,34 +657,56 @@
               <w:spacing w:before="166"/>
               <w:ind w:left="475"/>
               <w:rPr>
-                <w:sz w:val="28"/>
+                <w:spacing w:val="-3"/>
+                <w:sz w:val="28"/>
+                <w:lang w:val="en-US"/>
               </w:rPr>
             </w:pPr>
             <w:r>
               <w:rPr>
                 <w:sz w:val="28"/>
               </w:rPr>
-              <w:t xml:space="preserve">thông tin phiếu nhập hàng, xóa phiếu nhập </w:t>
+              <w:t xml:space="preserve">thông tin phiếu nhập hàng, làm mới </w:t>
+            </w:r>
+            <w:r>
+              <w:rPr>
+                <w:sz w:val="28"/>
+              </w:rPr>
+              <w:t xml:space="preserve"> phiếu nhập </w:t>
             </w:r>
             <w:r>
               <w:rPr>
                 <w:spacing w:val="-3"/>
                 <w:sz w:val="28"/>
               </w:rPr>
-              <w:t xml:space="preserve">ra </w:t>
-            </w:r>
-            <w:r>
-              <w:rPr>
-                <w:spacing w:val="23"/>
-                <w:sz w:val="28"/>
-              </w:rPr>
-              <w:t xml:space="preserve"> </w:t>
-            </w:r>
-            <w:r>
-              <w:rPr>
-                <w:sz w:val="28"/>
-              </w:rPr>
-              <w:t>khỏi hệ</w:t>
+              <w:t xml:space="preserve">, </w:t>
+            </w:r>
+            <w:r>
+              <w:rPr>
+                <w:spacing w:val="-3"/>
+                <w:sz w:val="28"/>
+                <w:lang w:val="en-US"/>
+              </w:rPr>
+              <w:t>Tìm</w:t>
+            </w:r>
+          </w:p>
+          <w:p>
+            <w:pPr>
+              <w:pStyle w:val="TableParagraph"/>
+              <w:spacing w:before="166"/>
+              <w:ind w:left="475"/>
+              <w:rPr>
+                <w:sz w:val="28"/>
+                <w:lang w:val="en-US"/>
+              </w:rPr>
+            </w:pPr>
+            <w:r>
+              <w:rPr>
+                <w:spacing w:val="-3"/>
+                <w:sz w:val="28"/>
+                <w:lang w:val="en-US"/>
+              </w:rPr>
+              <w:t xml:space="preserve"> kiếm thông tin phiếu nhập .</w:t>
             </w:r>
           </w:p>
         </w:tc>
@@ -741,46 +744,16 @@
         <w:tblLook w:val="01E0" w:firstRow="1" w:lastRow="1" w:firstColumn="1" w:lastColumn="1" w:noHBand="0" w:noVBand="0"/>
       </w:tblPr>
       <w:tblGrid>
-        <w:gridCol w:w="2697"/>
-        <w:gridCol w:w="6660"/>
+        <w:gridCol w:w="7036"/>
       </w:tblGrid>
       <w:tr>
         <w:trPr>
-          <w:trHeight w:val="10731"/>
+          <w:trHeight w:val="5103"/>
         </w:trPr>
         <w:tc>
           <w:tcPr>
-            <w:tcW w:w="2697" w:type="dxa"/>
+            <w:tcW w:w="7036" w:type="dxa"/>
           </w:tcPr>
-          <w:p>
-            <w:pPr>
-              <w:pStyle w:val="TableParagraph"/>
-              <w:rPr>
-                <w:sz w:val="28"/>
-              </w:rPr>
-            </w:pPr>
-          </w:p>
-        </w:tc>
-        <w:tc>
-          <w:tcPr>
-            <w:tcW w:w="6660" w:type="dxa"/>
-          </w:tcPr>
-          <w:p>
-            <w:pPr>
-              <w:pStyle w:val="TableParagraph"/>
-              <w:spacing w:line="313" w:lineRule="exact"/>
-              <w:ind w:left="475"/>
-              <w:rPr>
-                <w:sz w:val="28"/>
-              </w:rPr>
-            </w:pPr>
-            <w:r>
-              <w:rPr>
-                <w:sz w:val="28"/>
-              </w:rPr>
-              <w:t>thống.</w:t>
-            </w:r>
-          </w:p>
           <w:p>
             <w:pPr>
               <w:pStyle w:val="TableParagraph"/>
@@ -798,10 +771,13 @@
                 <w:sz w:val="28"/>
               </w:rPr>
             </w:pPr>
-            <w:r>
-              <w:rPr>
-                <w:sz w:val="28"/>
-              </w:rPr>
+            <w:bookmarkStart w:id="0" w:name="_GoBack"/>
+            <w:bookmarkEnd w:id="0"/>
+            <w:r>
+              <w:rPr>
+                <w:sz w:val="28"/>
+              </w:rPr>
+              <w:lastRenderedPageBreak/>
               <w:t xml:space="preserve">Hệ thống hiển thị danh sách các nhân </w:t>
             </w:r>
             <w:r>
@@ -885,63 +861,6 @@
             <w:r>
               <w:rPr>
                 <w:spacing w:val="-24"/>
-                <w:sz w:val="28"/>
-              </w:rPr>
-              <w:t xml:space="preserve"> </w:t>
-            </w:r>
-            <w:r>
-              <w:rPr>
-                <w:sz w:val="28"/>
-              </w:rPr>
-              <w:t>hiện.</w:t>
-            </w:r>
-          </w:p>
-          <w:p>
-            <w:pPr>
-              <w:pStyle w:val="TableParagraph"/>
-              <w:numPr>
-                <w:ilvl w:val="1"/>
-                <w:numId w:val="5"/>
-              </w:numPr>
-              <w:tabs>
-                <w:tab w:val="left" w:pos="1637"/>
-              </w:tabs>
-              <w:spacing w:before="69" w:line="364" w:lineRule="auto"/>
-              <w:ind w:right="94" w:hanging="585"/>
-              <w:jc w:val="both"/>
-              <w:rPr>
-                <w:sz w:val="28"/>
-              </w:rPr>
-            </w:pPr>
-            <w:r>
-              <w:rPr>
-                <w:spacing w:val="-3"/>
-                <w:sz w:val="28"/>
-              </w:rPr>
-              <w:t xml:space="preserve">Nếu </w:t>
-            </w:r>
-            <w:r>
-              <w:rPr>
-                <w:sz w:val="28"/>
-              </w:rPr>
-              <w:t xml:space="preserve">người quản </w:t>
-            </w:r>
-            <w:r>
-              <w:rPr>
-                <w:spacing w:val="-3"/>
-                <w:sz w:val="28"/>
-              </w:rPr>
-              <w:t xml:space="preserve">lý muốn </w:t>
-            </w:r>
-            <w:r>
-              <w:rPr>
-                <w:sz w:val="28"/>
-              </w:rPr>
-              <w:t>sửa: luồng phụ sửa được thực</w:t>
-            </w:r>
-            <w:r>
-              <w:rPr>
-                <w:spacing w:val="-9"/>
                 <w:sz w:val="28"/>
               </w:rPr>
               <w:t xml:space="preserve"> </w:t>
@@ -994,7 +913,26 @@
               <w:rPr>
                 <w:sz w:val="28"/>
               </w:rPr>
-              <w:t>muốn xóa: luồng phụ xóa được thực</w:t>
+              <w:t xml:space="preserve">muốn làm mới </w:t>
+            </w:r>
+            <w:r>
+              <w:rPr>
+                <w:sz w:val="28"/>
+              </w:rPr>
+              <w:t xml:space="preserve">: luồng phụ </w:t>
+            </w:r>
+            <w:r>
+              <w:rPr>
+                <w:sz w:val="28"/>
+                <w:lang w:val="en-US"/>
+              </w:rPr>
+              <w:t xml:space="preserve">làm mới </w:t>
+            </w:r>
+            <w:r>
+              <w:rPr>
+                <w:sz w:val="28"/>
+              </w:rPr>
+              <w:t>được thực</w:t>
             </w:r>
             <w:r>
               <w:rPr>
@@ -1008,177 +946,6 @@
                 <w:sz w:val="28"/>
               </w:rPr>
               <w:t>hiện.</w:t>
-            </w:r>
-          </w:p>
-          <w:p>
-            <w:pPr>
-              <w:pStyle w:val="TableParagraph"/>
-              <w:spacing w:before="10" w:line="360" w:lineRule="auto"/>
-              <w:ind w:left="115" w:right="83"/>
-              <w:jc w:val="both"/>
-              <w:rPr>
-                <w:sz w:val="28"/>
-              </w:rPr>
-            </w:pPr>
-            <w:r>
-              <w:rPr>
-                <w:b/>
-                <w:sz w:val="28"/>
-              </w:rPr>
-              <w:t xml:space="preserve">Luồng phụ sửa : </w:t>
-            </w:r>
-            <w:r>
-              <w:rPr>
-                <w:sz w:val="28"/>
-              </w:rPr>
-              <w:t>Chọn phiếu nhập hàng cần sửa và hệ thống hiển thị đầy đủ các thông tin cần thiết để tiến hành việc sửa, sau khi lựa chọn một số thay đổi thì sẽ chọn chức năng sửa để tiến hành thực hiện.</w:t>
-            </w:r>
-          </w:p>
-          <w:p>
-            <w:pPr>
-              <w:pStyle w:val="TableParagraph"/>
-              <w:numPr>
-                <w:ilvl w:val="0"/>
-                <w:numId w:val="4"/>
-              </w:numPr>
-              <w:tabs>
-                <w:tab w:val="left" w:pos="836"/>
-              </w:tabs>
-              <w:spacing w:before="65" w:line="355" w:lineRule="auto"/>
-              <w:ind w:right="97"/>
-              <w:jc w:val="both"/>
-              <w:rPr>
-                <w:sz w:val="28"/>
-              </w:rPr>
-            </w:pPr>
-            <w:r>
-              <w:rPr>
-                <w:spacing w:val="-3"/>
-                <w:sz w:val="28"/>
-              </w:rPr>
-              <w:t xml:space="preserve">Nếu </w:t>
-            </w:r>
-            <w:r>
-              <w:rPr>
-                <w:sz w:val="28"/>
-              </w:rPr>
-              <w:t xml:space="preserve">thành công : hệ thống sẽ lưu </w:t>
-            </w:r>
-            <w:r>
-              <w:rPr>
-                <w:spacing w:val="-7"/>
-                <w:sz w:val="28"/>
-              </w:rPr>
-              <w:t xml:space="preserve">và </w:t>
-            </w:r>
-            <w:r>
-              <w:rPr>
-                <w:spacing w:val="2"/>
-                <w:sz w:val="28"/>
-              </w:rPr>
-              <w:t xml:space="preserve">thông </w:t>
-            </w:r>
-            <w:r>
-              <w:rPr>
-                <w:sz w:val="28"/>
-              </w:rPr>
-              <w:t>báo ra màn</w:t>
-            </w:r>
-            <w:r>
-              <w:rPr>
-                <w:spacing w:val="4"/>
-                <w:sz w:val="28"/>
-              </w:rPr>
-              <w:t xml:space="preserve"> </w:t>
-            </w:r>
-            <w:r>
-              <w:rPr>
-                <w:sz w:val="28"/>
-              </w:rPr>
-              <w:t>hình.</w:t>
-            </w:r>
-          </w:p>
-          <w:p>
-            <w:pPr>
-              <w:pStyle w:val="TableParagraph"/>
-              <w:numPr>
-                <w:ilvl w:val="0"/>
-                <w:numId w:val="4"/>
-              </w:numPr>
-              <w:tabs>
-                <w:tab w:val="left" w:pos="836"/>
-              </w:tabs>
-              <w:spacing w:before="80" w:line="350" w:lineRule="auto"/>
-              <w:ind w:right="88"/>
-              <w:jc w:val="both"/>
-              <w:rPr>
-                <w:sz w:val="28"/>
-              </w:rPr>
-            </w:pPr>
-            <w:r>
-              <w:rPr>
-                <w:spacing w:val="-3"/>
-                <w:sz w:val="28"/>
-              </w:rPr>
-              <w:t xml:space="preserve">Nếu </w:t>
-            </w:r>
-            <w:r>
-              <w:rPr>
-                <w:sz w:val="28"/>
-              </w:rPr>
-              <w:t xml:space="preserve">thất bại : thông </w:t>
-            </w:r>
-            <w:r>
-              <w:rPr>
-                <w:spacing w:val="4"/>
-                <w:sz w:val="28"/>
-              </w:rPr>
-              <w:t xml:space="preserve">báo </w:t>
-            </w:r>
-            <w:r>
-              <w:rPr>
-                <w:sz w:val="28"/>
-              </w:rPr>
-              <w:t xml:space="preserve">ra màn hình </w:t>
-            </w:r>
-            <w:r>
-              <w:rPr>
-                <w:spacing w:val="-3"/>
-                <w:sz w:val="28"/>
-              </w:rPr>
-              <w:t xml:space="preserve">lý </w:t>
-            </w:r>
-            <w:r>
-              <w:rPr>
-                <w:sz w:val="28"/>
-              </w:rPr>
-              <w:t xml:space="preserve">do thất bại </w:t>
-            </w:r>
-            <w:r>
-              <w:rPr>
-                <w:spacing w:val="-7"/>
-                <w:sz w:val="28"/>
-              </w:rPr>
-              <w:t xml:space="preserve">và </w:t>
-            </w:r>
-            <w:r>
-              <w:rPr>
-                <w:sz w:val="28"/>
-              </w:rPr>
-              <w:t>trở lại màn</w:t>
-            </w:r>
-            <w:r>
-              <w:rPr>
-                <w:spacing w:val="17"/>
-                <w:sz w:val="28"/>
-              </w:rPr>
-              <w:t xml:space="preserve"> </w:t>
-            </w:r>
-            <w:r>
-              <w:rPr>
-                <w:sz w:val="28"/>
-              </w:rPr>
-              <w:t>hình.</w:t>
             </w:r>
           </w:p>
           <w:p>
@@ -1196,13 +963,26 @@
                 <w:b/>
                 <w:sz w:val="28"/>
               </w:rPr>
-              <w:t xml:space="preserve">Luồng phụ xóa : </w:t>
-            </w:r>
-            <w:r>
-              <w:rPr>
-                <w:sz w:val="28"/>
-              </w:rPr>
-              <w:t>Chọn phiếu nhập cần xóa, hệ thống thông báo cho người dùng xác nhận :</w:t>
+              <w:t xml:space="preserve">Luồng phụ làm mới </w:t>
+            </w:r>
+            <w:r>
+              <w:rPr>
+                <w:b/>
+                <w:sz w:val="28"/>
+              </w:rPr>
+              <w:t xml:space="preserve"> : </w:t>
+            </w:r>
+            <w:r>
+              <w:rPr>
+                <w:sz w:val="28"/>
+              </w:rPr>
+              <w:t xml:space="preserve">Chọn phiếu nhập cần làm mới </w:t>
+            </w:r>
+            <w:r>
+              <w:rPr>
+                <w:sz w:val="28"/>
+              </w:rPr>
+              <w:t>, hệ thống thông báo cho người dùng xác nhận :</w:t>
             </w:r>
           </w:p>
           <w:p>
@@ -1246,7 +1026,13 @@
               <w:rPr>
                 <w:sz w:val="28"/>
               </w:rPr>
-              <w:t xml:space="preserve">” : xóa khỏi </w:t>
+              <w:t xml:space="preserve">” : làm mới </w:t>
+            </w:r>
+            <w:r>
+              <w:rPr>
+                <w:sz w:val="28"/>
+              </w:rPr>
+              <w:t xml:space="preserve"> </w:t>
             </w:r>
             <w:r>
               <w:rPr>
@@ -1320,15 +1106,34 @@
               <w:t>hình.</w:t>
             </w:r>
           </w:p>
+          <w:p/>
+          <w:p/>
+          <w:p/>
+          <w:p/>
+          <w:p/>
+          <w:p/>
+          <w:p/>
+          <w:p/>
+          <w:p/>
+          <w:p/>
+          <w:p/>
+          <w:p/>
+          <w:p>
+            <w:pPr>
+              <w:tabs>
+                <w:tab w:val="left" w:pos="1135"/>
+              </w:tabs>
+            </w:pPr>
+          </w:p>
         </w:tc>
       </w:tr>
       <w:tr>
         <w:trPr>
-          <w:trHeight w:val="485"/>
+          <w:trHeight w:val="229"/>
         </w:trPr>
         <w:tc>
           <w:tcPr>
-            <w:tcW w:w="2697" w:type="dxa"/>
+            <w:tcW w:w="7036" w:type="dxa"/>
           </w:tcPr>
           <w:p>
             <w:pPr>
@@ -1342,37 +1147,10 @@
             <w:r>
               <w:rPr>
                 <w:sz w:val="28"/>
-              </w:rPr>
-              <w:t xml:space="preserve">Dòng </w:t>
-            </w:r>
-            <w:r>
-              <w:rPr>
-                <w:sz w:val="28"/>
                 <w:lang w:val="en-US"/>
               </w:rPr>
-              <w:t xml:space="preserve">sự kiện </w:t>
-            </w:r>
-            <w:r>
-              <w:rPr>
-                <w:sz w:val="28"/>
-              </w:rPr>
-              <w:t xml:space="preserve"> phụ :</w:t>
-            </w:r>
-          </w:p>
-        </w:tc>
-        <w:tc>
-          <w:tcPr>
-            <w:tcW w:w="6660" w:type="dxa"/>
-          </w:tcPr>
-          <w:p>
-            <w:pPr>
-              <w:pStyle w:val="TableParagraph"/>
-              <w:spacing w:line="320" w:lineRule="exact"/>
-              <w:ind w:left="115"/>
-              <w:rPr>
-                <w:sz w:val="28"/>
-              </w:rPr>
-            </w:pPr>
+              <w:t xml:space="preserve">Dòng sự kiện phụ : </w:t>
+            </w:r>
             <w:r>
               <w:rPr>
                 <w:sz w:val="28"/>
